--- a/docs/sprints/sprint_1/38883171 - Report/final/38883171.docx
+++ b/docs/sprints/sprint_1/38883171 - Report/final/38883171.docx
@@ -18,9 +18,11 @@
         <w:pStyle w:val="Subtitle"/>
         <w:spacing w:line="240" w:lineRule="auto"/>
       </w:pPr>
+      <w:proofErr w:type="spellStart"/>
       <w:r>
         <w:t>lu-lvb-JourneyPlanner</w:t>
       </w:r>
+      <w:proofErr w:type="spellEnd"/>
     </w:p>
     <w:p>
       <w:pPr>
@@ -52,7 +54,21 @@
         <w:spacing w:line="240" w:lineRule="auto"/>
       </w:pPr>
       <w:r>
-        <w:t xml:space="preserve">My responsibilities for this sprint mainly revolved around preparing access to the lvb APIs from the UI components, providing the automated testing framework, and coordinating and organizing the application’s development. As the project moved forward, I concluded that developing the component-communication framework would also fall into my responsibility, and not another group members. For a more detailed overview, refer to </w:t>
+        <w:t xml:space="preserve">My responsibilities for this sprint mainly revolved around preparing access to the </w:t>
+      </w:r>
+      <w:proofErr w:type="spellStart"/>
+      <w:r>
+        <w:t>lvb</w:t>
+      </w:r>
+      <w:proofErr w:type="spellEnd"/>
+      <w:r>
+        <w:t xml:space="preserve"> APIs from the UI components, providing the automated testing framework, and coordinating and organizing the application’s development. As the project moved forward, I concluded that developing the component-communication framework would also fall into my responsibility. For a more detailed overview</w:t>
+      </w:r>
+      <w:r>
+        <w:t xml:space="preserve"> on the specific tasks that I performed</w:t>
+      </w:r>
+      <w:r>
+        <w:t xml:space="preserve">, refer to </w:t>
       </w:r>
       <w:r>
         <w:rPr>
@@ -145,6 +161,28 @@
     </w:p>
     <w:p>
       <w:pPr>
+        <w:spacing w:line="240" w:lineRule="auto"/>
+      </w:pPr>
+      <w:r>
+        <w:t xml:space="preserve">In addition, I was responsible for preparing access to the LVB APIs, setting up the automated testing framework, and coordinating development. To support development, I created example components and pages that exemplify the use of the Context API implementations. Additional to my assigned tasks, aiding group members in their implementations also took up a significant amount of time. </w:t>
+      </w:r>
+      <w:r>
+        <w:t>Additional c</w:t>
+      </w:r>
+      <w:r>
+        <w:t xml:space="preserve">ontributions to the Map Component and the Internationalization framework </w:t>
+      </w:r>
+      <w:proofErr w:type="gramStart"/>
+      <w:r>
+        <w:t>was</w:t>
+      </w:r>
+      <w:proofErr w:type="gramEnd"/>
+      <w:r>
+        <w:t xml:space="preserve"> required on my end.</w:t>
+      </w:r>
+    </w:p>
+    <w:p>
+      <w:pPr>
         <w:pStyle w:val="Heading2"/>
         <w:spacing w:line="240" w:lineRule="auto"/>
       </w:pPr>
@@ -215,11 +253,6 @@
     <w:p>
       <w:pPr>
         <w:spacing w:line="240" w:lineRule="auto"/>
-        <w:rPr>
-          <w:rFonts w:asciiTheme="majorHAnsi" w:hAnsiTheme="majorHAnsi"/>
-          <w:sz w:val="20"/>
-          <w:szCs w:val="20"/>
-        </w:rPr>
       </w:pPr>
       <w:r>
         <w:t xml:space="preserve">When looking at other OTP-UI Implementations, they all use a methodology named Props. Nevertheless, we believe that Context APIs are the superior approach, as they allow for increased modularity, easier extensibility, and simpler communication of objects via a “subscription” model. Refer to </w:t>
@@ -292,9 +325,145 @@
       <w:r>
         <w:t xml:space="preserve"> for more details.</w:t>
       </w:r>
+      <w:r>
+        <w:t xml:space="preserve"> </w:t>
+      </w:r>
     </w:p>
     <w:p>
       <w:pPr>
+        <w:spacing w:line="240" w:lineRule="auto"/>
+      </w:pPr>
+      <w:r>
+        <w:t xml:space="preserve">Our implementation of Context APIs </w:t>
+      </w:r>
+      <w:proofErr w:type="gramStart"/>
+      <w:r>
+        <w:t>consist</w:t>
+      </w:r>
+      <w:proofErr w:type="gramEnd"/>
+      <w:r>
+        <w:t xml:space="preserve"> of </w:t>
+      </w:r>
+      <w:r>
+        <w:t>2</w:t>
+      </w:r>
+      <w:r>
+        <w:t xml:space="preserve"> parts: The </w:t>
+      </w:r>
+      <w:proofErr w:type="spellStart"/>
+      <w:r>
+        <w:rPr>
+          <w:rStyle w:val="QuoteChar"/>
+        </w:rPr>
+        <w:t>InterfaceContext</w:t>
+      </w:r>
+      <w:proofErr w:type="spellEnd"/>
+      <w:r>
+        <w:t xml:space="preserve">, which is used for defining which </w:t>
+      </w:r>
+      <w:r>
+        <w:t xml:space="preserve">attributes and functions should be exposed to the subscriber, and the </w:t>
+      </w:r>
+      <w:proofErr w:type="spellStart"/>
+      <w:r>
+        <w:rPr>
+          <w:rStyle w:val="QuoteChar"/>
+        </w:rPr>
+        <w:t>ContextProvider</w:t>
+      </w:r>
+      <w:proofErr w:type="spellEnd"/>
+      <w:r>
+        <w:t xml:space="preserve">, which details the actual implementation of the specified methods. </w:t>
+      </w:r>
+      <w:r>
+        <w:t xml:space="preserve">For a component to utilize the </w:t>
+      </w:r>
+      <w:proofErr w:type="spellStart"/>
+      <w:r>
+        <w:rPr>
+          <w:rStyle w:val="QuoteChar"/>
+        </w:rPr>
+        <w:t>ContextProvider</w:t>
+      </w:r>
+      <w:proofErr w:type="spellEnd"/>
+      <w:r>
+        <w:t xml:space="preserve">, first, a subscribing component will declare its intention use the </w:t>
+      </w:r>
+      <w:proofErr w:type="spellStart"/>
+      <w:r>
+        <w:rPr>
+          <w:rStyle w:val="QuoteChar"/>
+        </w:rPr>
+        <w:t>InterfaceContext</w:t>
+      </w:r>
+      <w:proofErr w:type="spellEnd"/>
+      <w:r>
+        <w:t xml:space="preserve"> via accessing the </w:t>
+      </w:r>
+      <w:proofErr w:type="spellStart"/>
+      <w:proofErr w:type="gramStart"/>
+      <w:r>
+        <w:rPr>
+          <w:rStyle w:val="QuoteChar"/>
+        </w:rPr>
+        <w:t>useContext</w:t>
+      </w:r>
+      <w:proofErr w:type="spellEnd"/>
+      <w:r>
+        <w:rPr>
+          <w:rStyle w:val="QuoteChar"/>
+        </w:rPr>
+        <w:t>(</w:t>
+      </w:r>
+      <w:proofErr w:type="gramEnd"/>
+      <w:r>
+        <w:rPr>
+          <w:rStyle w:val="QuoteChar"/>
+        </w:rPr>
+        <w:t>)</w:t>
+      </w:r>
+      <w:r>
+        <w:t xml:space="preserve"> hook, whose goal is to provide type safety and availability checks. The parent component (ideally the view page) will then instantiate the </w:t>
+      </w:r>
+      <w:proofErr w:type="spellStart"/>
+      <w:r>
+        <w:rPr>
+          <w:rStyle w:val="QuoteChar"/>
+        </w:rPr>
+        <w:t>ContextProvider</w:t>
+      </w:r>
+      <w:proofErr w:type="spellEnd"/>
+      <w:r>
+        <w:t xml:space="preserve">, which replaces the value that is returned by the </w:t>
+      </w:r>
+      <w:proofErr w:type="spellStart"/>
+      <w:proofErr w:type="gramStart"/>
+      <w:r>
+        <w:rPr>
+          <w:rStyle w:val="QuoteChar"/>
+        </w:rPr>
+        <w:t>useContext</w:t>
+      </w:r>
+      <w:proofErr w:type="spellEnd"/>
+      <w:r>
+        <w:rPr>
+          <w:rStyle w:val="QuoteChar"/>
+        </w:rPr>
+        <w:t>(</w:t>
+      </w:r>
+      <w:proofErr w:type="gramEnd"/>
+      <w:r>
+        <w:rPr>
+          <w:rStyle w:val="QuoteChar"/>
+        </w:rPr>
+        <w:t>)</w:t>
+      </w:r>
+      <w:r>
+        <w:t xml:space="preserve"> hook.</w:t>
+      </w:r>
+    </w:p>
+    <w:p>
+      <w:pPr>
         <w:pStyle w:val="Heading2"/>
         <w:spacing w:line="240" w:lineRule="auto"/>
       </w:pPr>
@@ -307,7 +476,33 @@
         <w:spacing w:line="240" w:lineRule="auto"/>
       </w:pPr>
       <w:r>
-        <w:t>Application tests are implemented via Jest. Ideally, we aim to create unit tests of all the minor parts, but core, of the application, such as data format conversion, layer generation, reactions to context changes, among others. With the time provided, this is very ambitious, so consider us satisfied if non-ui components are fully tested.</w:t>
+        <w:t xml:space="preserve">Application tests are implemented via Jest. Ideally, we aim to create unit tests of all the minor parts, but core, of the application, such as data format conversion, layer generation, reactions to </w:t>
+      </w:r>
+      <w:r>
+        <w:lastRenderedPageBreak/>
+        <w:t>context changes, among others. With the time provided, this is very ambitious, so consider us satisfied if non-</w:t>
+      </w:r>
+      <w:proofErr w:type="spellStart"/>
+      <w:r>
+        <w:t>ui</w:t>
+      </w:r>
+      <w:proofErr w:type="spellEnd"/>
+      <w:r>
+        <w:t xml:space="preserve"> components are fully tested.</w:t>
+      </w:r>
+    </w:p>
+    <w:p>
+      <w:pPr>
+        <w:spacing w:line="240" w:lineRule="auto"/>
+      </w:pPr>
+      <w:r>
+        <w:t xml:space="preserve">This sprint I implemented tests that ensure that incoming data from the LVB is correctly mapped into in-application objects. </w:t>
+      </w:r>
+      <w:r>
+        <w:t>Considering</w:t>
+      </w:r>
+      <w:r>
+        <w:t xml:space="preserve"> that JavaScript objects are naturally transformable into JSON format, I set up a direct comparison between the data before and after transformation, which aims to ensure that there’s no data malformation.</w:t>
       </w:r>
     </w:p>
     <w:p>
@@ -369,8 +564,13 @@
         </w:numPr>
         <w:spacing w:line="240" w:lineRule="auto"/>
       </w:pPr>
-      <w:r>
-        <w:t>Goal was to hand over tasks to team member to give me time to work on supporting less capable team members, but he fell ill during the critical development time. I proceeded to develop the component-communication framework myself, and although some shared attributes are likely missing, it’s finished for the most part.</w:t>
+      <w:proofErr w:type="gramStart"/>
+      <w:r>
+        <w:t>Goal</w:t>
+      </w:r>
+      <w:proofErr w:type="gramEnd"/>
+      <w:r>
+        <w:t xml:space="preserve"> was to hand over tasks to team member to give me time to work on supporting less capable team members, but he fell ill during the critical development time. I proceeded to develop the component-communication framework myself, and although some shared attributes are likely missing, it’s finished for the most part.</w:t>
       </w:r>
     </w:p>
     <w:p>
@@ -383,7 +583,6 @@
         <w:spacing w:line="240" w:lineRule="auto"/>
       </w:pPr>
       <w:r>
-        <w:lastRenderedPageBreak/>
         <w:t>Map Layers</w:t>
       </w:r>
     </w:p>
@@ -397,7 +596,15 @@
         <w:spacing w:line="240" w:lineRule="auto"/>
       </w:pPr>
       <w:r>
-        <w:t>I had to involve myself a lot more than expected for the implementation of the Map Component. Team members are having issues standardizing the OTP data import into the MapBox component. Will create a framework with interfaces to simplify approach, and team members will just have to set-up filters for the imported OTP data.</w:t>
+        <w:t xml:space="preserve">I had to involve myself a lot more than expected for the implementation of the Map Component. Team members are having issues standardizing the OTP data import into the </w:t>
+      </w:r>
+      <w:proofErr w:type="spellStart"/>
+      <w:r>
+        <w:t>MapBox</w:t>
+      </w:r>
+      <w:proofErr w:type="spellEnd"/>
+      <w:r>
+        <w:t xml:space="preserve"> component. Will create a framework with interfaces to simplify approach, and team members will just have to set-up filters for the imported OTP data.</w:t>
       </w:r>
     </w:p>
     <w:p>
@@ -423,7 +630,23 @@
         <w:spacing w:line="240" w:lineRule="auto"/>
       </w:pPr>
       <w:r>
-        <w:t>I’m not fully familiar with the correct approach to using and loading layers into MapBox, but currently the raw data is provided to the client, and then it renders the map. This might be an issue further on, and we might have to render the map first at the back-end, and then share it with the client.</w:t>
+        <w:t xml:space="preserve">I’m not fully familiar with the correct approach to using and loading layers into </w:t>
+      </w:r>
+      <w:proofErr w:type="spellStart"/>
+      <w:r>
+        <w:t>MapBox</w:t>
+      </w:r>
+      <w:proofErr w:type="spellEnd"/>
+      <w:r>
+        <w:t>, but currently the raw data is provided to the client, and then it renders the map. This might be an issue further on, and we might have to render the map first at the back-</w:t>
+      </w:r>
+      <w:proofErr w:type="gramStart"/>
+      <w:r>
+        <w:t>end, and</w:t>
+      </w:r>
+      <w:proofErr w:type="gramEnd"/>
+      <w:r>
+        <w:t xml:space="preserve"> then share it with the client.</w:t>
       </w:r>
     </w:p>
     <w:p>
@@ -480,311 +703,8 @@
     </w:p>
     <w:p>
       <w:pPr>
-        <w:pStyle w:val="Heading2"/>
         <w:spacing w:line="240" w:lineRule="auto"/>
       </w:pPr>
-      <w:r>
-        <w:t>Contributions</w:t>
-      </w:r>
-    </w:p>
-    <w:p>
-      <w:pPr>
-        <w:pStyle w:val="ListParagraph"/>
-        <w:numPr>
-          <w:ilvl w:val="1"/>
-          <w:numId w:val="1"/>
-        </w:numPr>
-        <w:spacing w:line="240" w:lineRule="auto"/>
-      </w:pPr>
-      <w:r>
-        <w:t>Task distribution.</w:t>
-      </w:r>
-    </w:p>
-    <w:p>
-      <w:pPr>
-        <w:pStyle w:val="ListParagraph"/>
-        <w:numPr>
-          <w:ilvl w:val="1"/>
-          <w:numId w:val="1"/>
-        </w:numPr>
-        <w:spacing w:line="240" w:lineRule="auto"/>
-      </w:pPr>
-      <w:r>
-        <w:t>Requirement definition.</w:t>
-      </w:r>
-    </w:p>
-    <w:p>
-      <w:pPr>
-        <w:pStyle w:val="ListParagraph"/>
-        <w:numPr>
-          <w:ilvl w:val="1"/>
-          <w:numId w:val="1"/>
-        </w:numPr>
-        <w:spacing w:line="240" w:lineRule="auto"/>
-      </w:pPr>
-      <w:r>
-        <w:t>Architectural approach.</w:t>
-      </w:r>
-    </w:p>
-    <w:p>
-      <w:pPr>
-        <w:pStyle w:val="ListParagraph"/>
-        <w:numPr>
-          <w:ilvl w:val="1"/>
-          <w:numId w:val="1"/>
-        </w:numPr>
-        <w:spacing w:line="240" w:lineRule="auto"/>
-      </w:pPr>
-      <w:r>
-        <w:t>Component definition.</w:t>
-      </w:r>
-    </w:p>
-    <w:p>
-      <w:pPr>
-        <w:pStyle w:val="ListParagraph"/>
-        <w:numPr>
-          <w:ilvl w:val="1"/>
-          <w:numId w:val="1"/>
-        </w:numPr>
-        <w:spacing w:line="240" w:lineRule="auto"/>
-      </w:pPr>
-      <w:r>
-        <w:t>Answering questions and helping team members implement their components.</w:t>
-      </w:r>
-    </w:p>
-    <w:p>
-      <w:pPr>
-        <w:pStyle w:val="ListParagraph"/>
-        <w:numPr>
-          <w:ilvl w:val="1"/>
-          <w:numId w:val="1"/>
-        </w:numPr>
-        <w:spacing w:line="240" w:lineRule="auto"/>
-      </w:pPr>
-      <w:r>
-        <w:t>Implementation of Automated Tests on GitHub.</w:t>
-      </w:r>
-    </w:p>
-    <w:p>
-      <w:pPr>
-        <w:pStyle w:val="ListParagraph"/>
-        <w:numPr>
-          <w:ilvl w:val="1"/>
-          <w:numId w:val="1"/>
-        </w:numPr>
-        <w:spacing w:line="240" w:lineRule="auto"/>
-      </w:pPr>
-      <w:r>
-        <w:t>Implementation of API-services to communicate with LVB-APIs.</w:t>
-      </w:r>
-    </w:p>
-    <w:p>
-      <w:pPr>
-        <w:pStyle w:val="ListParagraph"/>
-        <w:numPr>
-          <w:ilvl w:val="1"/>
-          <w:numId w:val="1"/>
-        </w:numPr>
-        <w:spacing w:line="240" w:lineRule="auto"/>
-      </w:pPr>
-      <w:r>
-        <w:t>Implementation of Context Interface and Contexts.</w:t>
-      </w:r>
-    </w:p>
-    <w:p>
-      <w:pPr>
-        <w:pStyle w:val="ListParagraph"/>
-        <w:numPr>
-          <w:ilvl w:val="1"/>
-          <w:numId w:val="1"/>
-        </w:numPr>
-        <w:spacing w:line="240" w:lineRule="auto"/>
-      </w:pPr>
-      <w:r>
-        <w:t>Implementation of Data Context Interface, standardized API access hook, and Data Contexts.</w:t>
-      </w:r>
-    </w:p>
-    <w:p>
-      <w:pPr>
-        <w:pStyle w:val="ListParagraph"/>
-        <w:numPr>
-          <w:ilvl w:val="1"/>
-          <w:numId w:val="1"/>
-        </w:numPr>
-        <w:spacing w:line="240" w:lineRule="auto"/>
-      </w:pPr>
-      <w:r>
-        <w:t>Example components and pages for other team members to reference.</w:t>
-      </w:r>
-    </w:p>
-    <w:p>
-      <w:pPr>
-        <w:pStyle w:val="ListParagraph"/>
-        <w:numPr>
-          <w:ilvl w:val="2"/>
-          <w:numId w:val="1"/>
-        </w:numPr>
-        <w:spacing w:line="240" w:lineRule="auto"/>
-      </w:pPr>
-      <w:r>
-        <w:t>Components (under /components/_sample)</w:t>
-      </w:r>
-    </w:p>
-    <w:p>
-      <w:pPr>
-        <w:pStyle w:val="ListParagraph"/>
-        <w:numPr>
-          <w:ilvl w:val="3"/>
-          <w:numId w:val="1"/>
-        </w:numPr>
-        <w:spacing w:line="240" w:lineRule="auto"/>
-      </w:pPr>
-      <w:r>
-        <w:t>autocompleteComponent</w:t>
-      </w:r>
-    </w:p>
-    <w:p>
-      <w:pPr>
-        <w:pStyle w:val="ListParagraph"/>
-        <w:numPr>
-          <w:ilvl w:val="3"/>
-          <w:numId w:val="1"/>
-        </w:numPr>
-        <w:spacing w:line="240" w:lineRule="auto"/>
-      </w:pPr>
-      <w:r>
-        <w:t>counterComponent</w:t>
-      </w:r>
-    </w:p>
-    <w:p>
-      <w:pPr>
-        <w:pStyle w:val="ListParagraph"/>
-        <w:numPr>
-          <w:ilvl w:val="3"/>
-          <w:numId w:val="1"/>
-        </w:numPr>
-        <w:spacing w:line="240" w:lineRule="auto"/>
-      </w:pPr>
-      <w:r>
-        <w:t>settingsComponent</w:t>
-      </w:r>
-    </w:p>
-    <w:p>
-      <w:pPr>
-        <w:pStyle w:val="ListParagraph"/>
-        <w:numPr>
-          <w:ilvl w:val="2"/>
-          <w:numId w:val="1"/>
-        </w:numPr>
-        <w:spacing w:line="240" w:lineRule="auto"/>
-      </w:pPr>
-      <w:r>
-        <w:t>Pages (under /app/examples/contexts)</w:t>
-      </w:r>
-    </w:p>
-    <w:p>
-      <w:pPr>
-        <w:pStyle w:val="ListParagraph"/>
-        <w:numPr>
-          <w:ilvl w:val="3"/>
-          <w:numId w:val="1"/>
-        </w:numPr>
-        <w:spacing w:line="240" w:lineRule="auto"/>
-      </w:pPr>
-      <w:r>
-        <w:t>autocomplete</w:t>
-      </w:r>
-    </w:p>
-    <w:p>
-      <w:pPr>
-        <w:pStyle w:val="ListParagraph"/>
-        <w:numPr>
-          <w:ilvl w:val="3"/>
-          <w:numId w:val="1"/>
-        </w:numPr>
-        <w:spacing w:line="240" w:lineRule="auto"/>
-      </w:pPr>
-      <w:r>
-        <w:t>multi-component</w:t>
-      </w:r>
-    </w:p>
-    <w:p>
-      <w:pPr>
-        <w:pStyle w:val="ListParagraph"/>
-        <w:numPr>
-          <w:ilvl w:val="3"/>
-          <w:numId w:val="1"/>
-        </w:numPr>
-        <w:spacing w:line="240" w:lineRule="auto"/>
-      </w:pPr>
-      <w:r>
-        <w:t>trigger-function</w:t>
-      </w:r>
-    </w:p>
-    <w:p>
-      <w:pPr>
-        <w:pStyle w:val="ListParagraph"/>
-        <w:numPr>
-          <w:ilvl w:val="0"/>
-          <w:numId w:val="1"/>
-        </w:numPr>
-        <w:spacing w:line="240" w:lineRule="auto"/>
-      </w:pPr>
-      <w:r>
-        <w:t>Shared Contributions</w:t>
-      </w:r>
-    </w:p>
-    <w:p>
-      <w:pPr>
-        <w:pStyle w:val="ListParagraph"/>
-        <w:numPr>
-          <w:ilvl w:val="1"/>
-          <w:numId w:val="1"/>
-        </w:numPr>
-        <w:spacing w:line="240" w:lineRule="auto"/>
-      </w:pPr>
-      <w:r>
-        <w:t>Map Layers</w:t>
-      </w:r>
-    </w:p>
-    <w:p>
-      <w:pPr>
-        <w:pStyle w:val="ListParagraph"/>
-        <w:numPr>
-          <w:ilvl w:val="2"/>
-          <w:numId w:val="1"/>
-        </w:numPr>
-        <w:spacing w:line="240" w:lineRule="auto"/>
-      </w:pPr>
-      <w:r>
-        <w:t>Interface Layer</w:t>
-      </w:r>
-    </w:p>
-    <w:p>
-      <w:pPr>
-        <w:pStyle w:val="ListParagraph"/>
-        <w:numPr>
-          <w:ilvl w:val="2"/>
-          <w:numId w:val="1"/>
-        </w:numPr>
-        <w:spacing w:line="240" w:lineRule="auto"/>
-      </w:pPr>
-      <w:r>
-        <w:t>ItineraryLayer</w:t>
-      </w:r>
-    </w:p>
-    <w:p>
-      <w:pPr>
-        <w:pStyle w:val="ListParagraph"/>
-        <w:numPr>
-          <w:ilvl w:val="1"/>
-          <w:numId w:val="1"/>
-        </w:numPr>
-        <w:spacing w:line="240" w:lineRule="auto"/>
-      </w:pPr>
-      <w:r>
-        <w:t>Map Widget</w:t>
-      </w:r>
       <w:r>
         <w:br w:type="page"/>
       </w:r>
@@ -850,7 +770,29 @@
                 <w:szCs w:val="20"/>
                 <w:lang w:val="es-MX"/>
               </w:rPr>
-              <w:t>GH Issue #</w:t>
+              <w:t xml:space="preserve">GH </w:t>
+            </w:r>
+            <w:proofErr w:type="spellStart"/>
+            <w:r>
+              <w:rPr>
+                <w:b/>
+                <w:bCs/>
+                <w:sz w:val="20"/>
+                <w:szCs w:val="20"/>
+                <w:lang w:val="es-MX"/>
+              </w:rPr>
+              <w:t>Issue</w:t>
+            </w:r>
+            <w:proofErr w:type="spellEnd"/>
+            <w:r>
+              <w:rPr>
+                <w:b/>
+                <w:bCs/>
+                <w:sz w:val="20"/>
+                <w:szCs w:val="20"/>
+                <w:lang w:val="es-MX"/>
+              </w:rPr>
+              <w:t xml:space="preserve"> #</w:t>
             </w:r>
           </w:p>
         </w:tc>
@@ -867,6 +809,7 @@
                 <w:szCs w:val="20"/>
               </w:rPr>
             </w:pPr>
+            <w:proofErr w:type="spellStart"/>
             <w:r>
               <w:rPr>
                 <w:b/>
@@ -877,6 +820,7 @@
               </w:rPr>
               <w:t>Title</w:t>
             </w:r>
+            <w:proofErr w:type="spellEnd"/>
           </w:p>
         </w:tc>
         <w:tc>
@@ -892,6 +836,7 @@
                 <w:szCs w:val="20"/>
               </w:rPr>
             </w:pPr>
+            <w:proofErr w:type="spellStart"/>
             <w:r>
               <w:rPr>
                 <w:b/>
@@ -900,8 +845,31 @@
                 <w:szCs w:val="20"/>
                 <w:lang w:val="es-MX"/>
               </w:rPr>
-              <w:t>Estimated Size</w:t>
-            </w:r>
+              <w:t>Estimated</w:t>
+            </w:r>
+            <w:proofErr w:type="spellEnd"/>
+            <w:r>
+              <w:rPr>
+                <w:b/>
+                <w:bCs/>
+                <w:sz w:val="20"/>
+                <w:szCs w:val="20"/>
+                <w:lang w:val="es-MX"/>
+              </w:rPr>
+              <w:t xml:space="preserve"> </w:t>
+            </w:r>
+            <w:proofErr w:type="spellStart"/>
+            <w:r>
+              <w:rPr>
+                <w:b/>
+                <w:bCs/>
+                <w:sz w:val="20"/>
+                <w:szCs w:val="20"/>
+                <w:lang w:val="es-MX"/>
+              </w:rPr>
+              <w:t>Size</w:t>
+            </w:r>
+            <w:proofErr w:type="spellEnd"/>
           </w:p>
         </w:tc>
         <w:tc>
@@ -973,7 +941,31 @@
                   <w:sz w:val="20"/>
                   <w:szCs w:val="20"/>
                 </w:rPr>
-                <w:t>Document APIs in shared PostMan Workspace</w:t>
+                <w:t xml:space="preserve">Document APIs in shared </w:t>
+              </w:r>
+              <w:proofErr w:type="spellStart"/>
+              <w:r>
+                <w:rPr>
+                  <w:rStyle w:val="Hyperlink"/>
+                  <w:rFonts w:asciiTheme="majorHAnsi" w:hAnsiTheme="majorHAnsi"/>
+                  <w:b/>
+                  <w:bCs/>
+                  <w:sz w:val="20"/>
+                  <w:szCs w:val="20"/>
+                </w:rPr>
+                <w:t>PostMan</w:t>
+              </w:r>
+              <w:proofErr w:type="spellEnd"/>
+              <w:r>
+                <w:rPr>
+                  <w:rStyle w:val="Hyperlink"/>
+                  <w:rFonts w:asciiTheme="majorHAnsi" w:hAnsiTheme="majorHAnsi"/>
+                  <w:b/>
+                  <w:bCs/>
+                  <w:sz w:val="20"/>
+                  <w:szCs w:val="20"/>
+                </w:rPr>
+                <w:t xml:space="preserve"> Workspace</w:t>
               </w:r>
             </w:hyperlink>
           </w:p>
@@ -1348,6 +1340,7 @@
               </w:rPr>
             </w:pPr>
             <w:hyperlink r:id="rId13" w:history="1">
+              <w:proofErr w:type="spellStart"/>
               <w:r>
                 <w:rPr>
                   <w:rStyle w:val="Hyperlink"/>
@@ -1357,7 +1350,19 @@
                   <w:sz w:val="20"/>
                   <w:szCs w:val="20"/>
                 </w:rPr>
-                <w:t>ESLint Formatting Rules</w:t>
+                <w:t>ESLint</w:t>
+              </w:r>
+              <w:proofErr w:type="spellEnd"/>
+              <w:r>
+                <w:rPr>
+                  <w:rStyle w:val="Hyperlink"/>
+                  <w:rFonts w:asciiTheme="majorHAnsi" w:hAnsiTheme="majorHAnsi"/>
+                  <w:b/>
+                  <w:bCs/>
+                  <w:sz w:val="20"/>
+                  <w:szCs w:val="20"/>
+                </w:rPr>
+                <w:t xml:space="preserve"> Formatting Rules</w:t>
               </w:r>
             </w:hyperlink>
           </w:p>
@@ -1554,6 +1559,7 @@
               </w:rPr>
             </w:pPr>
             <w:hyperlink r:id="rId15" w:history="1">
+              <w:proofErr w:type="spellStart"/>
               <w:r>
                 <w:rPr>
                   <w:rStyle w:val="Hyperlink"/>
@@ -1563,7 +1569,19 @@
                   <w:sz w:val="20"/>
                   <w:szCs w:val="20"/>
                 </w:rPr>
-                <w:t>autocompleteService API Implementation</w:t>
+                <w:t>autocompleteService</w:t>
+              </w:r>
+              <w:proofErr w:type="spellEnd"/>
+              <w:r>
+                <w:rPr>
+                  <w:rStyle w:val="Hyperlink"/>
+                  <w:rFonts w:asciiTheme="majorHAnsi" w:hAnsiTheme="majorHAnsi"/>
+                  <w:b/>
+                  <w:bCs/>
+                  <w:sz w:val="20"/>
+                  <w:szCs w:val="20"/>
+                </w:rPr>
+                <w:t xml:space="preserve"> API Implementation</w:t>
               </w:r>
             </w:hyperlink>
           </w:p>
@@ -1746,6 +1764,7 @@
               </w:rPr>
             </w:pPr>
             <w:hyperlink r:id="rId17" w:history="1">
+              <w:proofErr w:type="spellStart"/>
               <w:r>
                 <w:rPr>
                   <w:rStyle w:val="Hyperlink"/>
@@ -1755,108 +1774,9 @@
                   <w:sz w:val="20"/>
                   <w:szCs w:val="20"/>
                 </w:rPr>
-                <w:t>nearbysearchsearchService API Implementation</w:t>
+                <w:t>nearbysearchsearchService</w:t>
               </w:r>
-            </w:hyperlink>
-          </w:p>
-        </w:tc>
-        <w:tc>
-          <w:tcPr>
-            <w:tcW w:w="1143" w:type="dxa"/>
-          </w:tcPr>
-          <w:p>
-            <w:pPr>
-              <w:rPr>
-                <w:sz w:val="20"/>
-                <w:szCs w:val="20"/>
-              </w:rPr>
-            </w:pPr>
-            <w:r>
-              <w:rPr>
-                <w:rFonts w:asciiTheme="majorHAnsi" w:hAnsiTheme="majorHAnsi"/>
-                <w:sz w:val="20"/>
-                <w:szCs w:val="20"/>
-              </w:rPr>
-              <w:t>XS</w:t>
-            </w:r>
-          </w:p>
-        </w:tc>
-        <w:tc>
-          <w:tcPr>
-            <w:tcW w:w="2844" w:type="dxa"/>
-          </w:tcPr>
-          <w:p>
-            <w:pPr>
-              <w:rPr>
-                <w:b/>
-                <w:bCs/>
-                <w:color w:val="C00000"/>
-                <w:sz w:val="20"/>
-                <w:szCs w:val="20"/>
-              </w:rPr>
-            </w:pPr>
-            <w:r>
-              <w:rPr>
-                <w:b/>
-                <w:bCs/>
-                <w:color w:val="C00000"/>
-                <w:sz w:val="20"/>
-                <w:szCs w:val="20"/>
-              </w:rPr>
-              <w:t>CANCELLED</w:t>
-            </w:r>
-          </w:p>
-          <w:p>
-            <w:pPr>
-              <w:rPr>
-                <w:sz w:val="20"/>
-                <w:szCs w:val="20"/>
-              </w:rPr>
-            </w:pPr>
-            <w:r>
-              <w:rPr>
-                <w:sz w:val="20"/>
-                <w:szCs w:val="20"/>
-              </w:rPr>
-              <w:t>Extra effort, not demanded in requirements.</w:t>
-            </w:r>
-          </w:p>
-        </w:tc>
-      </w:tr>
-      <w:tr>
-        <w:tc>
-          <w:tcPr>
-            <w:tcW w:w="791" w:type="dxa"/>
-          </w:tcPr>
-          <w:p>
-            <w:pPr>
-              <w:rPr>
-                <w:sz w:val="20"/>
-                <w:szCs w:val="20"/>
-              </w:rPr>
-            </w:pPr>
-            <w:r>
-              <w:rPr>
-                <w:rFonts w:asciiTheme="majorHAnsi" w:hAnsiTheme="majorHAnsi"/>
-                <w:sz w:val="20"/>
-                <w:szCs w:val="20"/>
-              </w:rPr>
-              <w:t>#13</w:t>
-            </w:r>
-          </w:p>
-        </w:tc>
-        <w:tc>
-          <w:tcPr>
-            <w:tcW w:w="4937" w:type="dxa"/>
-          </w:tcPr>
-          <w:p>
-            <w:pPr>
-              <w:rPr>
-                <w:sz w:val="20"/>
-                <w:szCs w:val="20"/>
-              </w:rPr>
-            </w:pPr>
-            <w:hyperlink r:id="rId18" w:history="1">
+              <w:proofErr w:type="spellEnd"/>
               <w:r>
                 <w:rPr>
                   <w:rStyle w:val="Hyperlink"/>
@@ -1866,7 +1786,7 @@
                   <w:sz w:val="20"/>
                   <w:szCs w:val="20"/>
                 </w:rPr>
-                <w:t>routingService API Implementation</w:t>
+                <w:t xml:space="preserve"> API Implementation</w:t>
               </w:r>
             </w:hyperlink>
           </w:p>
@@ -1901,20 +1821,35 @@
               <w:rPr>
                 <w:b/>
                 <w:bCs/>
-                <w:color w:val="00B050"/>
-                <w:sz w:val="20"/>
-                <w:szCs w:val="20"/>
-              </w:rPr>
-            </w:pPr>
-            <w:r>
-              <w:rPr>
-                <w:b/>
-                <w:bCs/>
-                <w:color w:val="00B050"/>
-                <w:sz w:val="20"/>
-                <w:szCs w:val="20"/>
-              </w:rPr>
-              <w:t>COMPLETED</w:t>
+                <w:color w:val="C00000"/>
+                <w:sz w:val="20"/>
+                <w:szCs w:val="20"/>
+              </w:rPr>
+            </w:pPr>
+            <w:r>
+              <w:rPr>
+                <w:b/>
+                <w:bCs/>
+                <w:color w:val="C00000"/>
+                <w:sz w:val="20"/>
+                <w:szCs w:val="20"/>
+              </w:rPr>
+              <w:t>CANCELLED</w:t>
+            </w:r>
+          </w:p>
+          <w:p>
+            <w:pPr>
+              <w:rPr>
+                <w:sz w:val="20"/>
+                <w:szCs w:val="20"/>
+              </w:rPr>
+            </w:pPr>
+            <w:r>
+              <w:rPr>
+                <w:sz w:val="20"/>
+                <w:szCs w:val="20"/>
+              </w:rPr>
+              <w:t>Extra effort, not demanded in requirements.</w:t>
             </w:r>
           </w:p>
         </w:tc>
@@ -1937,7 +1872,7 @@
                 <w:sz w:val="20"/>
                 <w:szCs w:val="20"/>
               </w:rPr>
-              <w:t>#14</w:t>
+              <w:t>#13</w:t>
             </w:r>
           </w:p>
         </w:tc>
@@ -1952,7 +1887,8 @@
                 <w:szCs w:val="20"/>
               </w:rPr>
             </w:pPr>
-            <w:hyperlink r:id="rId19" w:history="1">
+            <w:hyperlink r:id="rId18" w:history="1">
+              <w:proofErr w:type="spellStart"/>
               <w:r>
                 <w:rPr>
                   <w:rStyle w:val="Hyperlink"/>
@@ -1962,93 +1898,9 @@
                   <w:sz w:val="20"/>
                   <w:szCs w:val="20"/>
                 </w:rPr>
-                <w:t>stopmonitorService API Implementation</w:t>
+                <w:t>routingService</w:t>
               </w:r>
-            </w:hyperlink>
-          </w:p>
-        </w:tc>
-        <w:tc>
-          <w:tcPr>
-            <w:tcW w:w="1143" w:type="dxa"/>
-          </w:tcPr>
-          <w:p>
-            <w:pPr>
-              <w:rPr>
-                <w:sz w:val="20"/>
-                <w:szCs w:val="20"/>
-              </w:rPr>
-            </w:pPr>
-            <w:r>
-              <w:rPr>
-                <w:rFonts w:asciiTheme="majorHAnsi" w:hAnsiTheme="majorHAnsi"/>
-                <w:sz w:val="20"/>
-                <w:szCs w:val="20"/>
-              </w:rPr>
-              <w:t>XS</w:t>
-            </w:r>
-          </w:p>
-        </w:tc>
-        <w:tc>
-          <w:tcPr>
-            <w:tcW w:w="2844" w:type="dxa"/>
-          </w:tcPr>
-          <w:p>
-            <w:pPr>
-              <w:rPr>
-                <w:b/>
-                <w:bCs/>
-                <w:color w:val="00B050"/>
-                <w:sz w:val="20"/>
-                <w:szCs w:val="20"/>
-              </w:rPr>
-            </w:pPr>
-            <w:r>
-              <w:rPr>
-                <w:b/>
-                <w:bCs/>
-                <w:color w:val="00B050"/>
-                <w:sz w:val="20"/>
-                <w:szCs w:val="20"/>
-              </w:rPr>
-              <w:t>COMPLETED</w:t>
-            </w:r>
-          </w:p>
-        </w:tc>
-      </w:tr>
-      <w:tr>
-        <w:tc>
-          <w:tcPr>
-            <w:tcW w:w="791" w:type="dxa"/>
-          </w:tcPr>
-          <w:p>
-            <w:pPr>
-              <w:rPr>
-                <w:sz w:val="20"/>
-                <w:szCs w:val="20"/>
-              </w:rPr>
-            </w:pPr>
-            <w:r>
-              <w:rPr>
-                <w:rFonts w:asciiTheme="majorHAnsi" w:hAnsiTheme="majorHAnsi"/>
-                <w:sz w:val="20"/>
-                <w:szCs w:val="20"/>
-              </w:rPr>
-              <w:t>#28</w:t>
-            </w:r>
-          </w:p>
-        </w:tc>
-        <w:tc>
-          <w:tcPr>
-            <w:tcW w:w="4937" w:type="dxa"/>
-          </w:tcPr>
-          <w:p>
-            <w:pPr>
-              <w:rPr>
-                <w:sz w:val="20"/>
-                <w:szCs w:val="20"/>
-              </w:rPr>
-            </w:pPr>
-            <w:hyperlink r:id="rId20" w:history="1">
+              <w:proofErr w:type="spellEnd"/>
               <w:r>
                 <w:rPr>
                   <w:rStyle w:val="Hyperlink"/>
@@ -2058,7 +1910,225 @@
                   <w:sz w:val="20"/>
                   <w:szCs w:val="20"/>
                 </w:rPr>
-                <w:t>BaseMap Implementation</w:t>
+                <w:t xml:space="preserve"> API Implementation</w:t>
+              </w:r>
+            </w:hyperlink>
+          </w:p>
+        </w:tc>
+        <w:tc>
+          <w:tcPr>
+            <w:tcW w:w="1143" w:type="dxa"/>
+          </w:tcPr>
+          <w:p>
+            <w:pPr>
+              <w:rPr>
+                <w:sz w:val="20"/>
+                <w:szCs w:val="20"/>
+              </w:rPr>
+            </w:pPr>
+            <w:r>
+              <w:rPr>
+                <w:rFonts w:asciiTheme="majorHAnsi" w:hAnsiTheme="majorHAnsi"/>
+                <w:sz w:val="20"/>
+                <w:szCs w:val="20"/>
+              </w:rPr>
+              <w:t>XS</w:t>
+            </w:r>
+          </w:p>
+        </w:tc>
+        <w:tc>
+          <w:tcPr>
+            <w:tcW w:w="2844" w:type="dxa"/>
+          </w:tcPr>
+          <w:p>
+            <w:pPr>
+              <w:rPr>
+                <w:b/>
+                <w:bCs/>
+                <w:color w:val="00B050"/>
+                <w:sz w:val="20"/>
+                <w:szCs w:val="20"/>
+              </w:rPr>
+            </w:pPr>
+            <w:r>
+              <w:rPr>
+                <w:b/>
+                <w:bCs/>
+                <w:color w:val="00B050"/>
+                <w:sz w:val="20"/>
+                <w:szCs w:val="20"/>
+              </w:rPr>
+              <w:t>COMPLETED</w:t>
+            </w:r>
+          </w:p>
+        </w:tc>
+      </w:tr>
+      <w:tr>
+        <w:tc>
+          <w:tcPr>
+            <w:tcW w:w="791" w:type="dxa"/>
+          </w:tcPr>
+          <w:p>
+            <w:pPr>
+              <w:rPr>
+                <w:sz w:val="20"/>
+                <w:szCs w:val="20"/>
+              </w:rPr>
+            </w:pPr>
+            <w:r>
+              <w:rPr>
+                <w:rFonts w:asciiTheme="majorHAnsi" w:hAnsiTheme="majorHAnsi"/>
+                <w:sz w:val="20"/>
+                <w:szCs w:val="20"/>
+              </w:rPr>
+              <w:t>#14</w:t>
+            </w:r>
+          </w:p>
+        </w:tc>
+        <w:tc>
+          <w:tcPr>
+            <w:tcW w:w="4937" w:type="dxa"/>
+          </w:tcPr>
+          <w:p>
+            <w:pPr>
+              <w:rPr>
+                <w:sz w:val="20"/>
+                <w:szCs w:val="20"/>
+              </w:rPr>
+            </w:pPr>
+            <w:hyperlink r:id="rId19" w:history="1">
+              <w:proofErr w:type="spellStart"/>
+              <w:r>
+                <w:rPr>
+                  <w:rStyle w:val="Hyperlink"/>
+                  <w:rFonts w:asciiTheme="majorHAnsi" w:hAnsiTheme="majorHAnsi"/>
+                  <w:b/>
+                  <w:bCs/>
+                  <w:sz w:val="20"/>
+                  <w:szCs w:val="20"/>
+                </w:rPr>
+                <w:t>stopmonitorService</w:t>
+              </w:r>
+              <w:proofErr w:type="spellEnd"/>
+              <w:r>
+                <w:rPr>
+                  <w:rStyle w:val="Hyperlink"/>
+                  <w:rFonts w:asciiTheme="majorHAnsi" w:hAnsiTheme="majorHAnsi"/>
+                  <w:b/>
+                  <w:bCs/>
+                  <w:sz w:val="20"/>
+                  <w:szCs w:val="20"/>
+                </w:rPr>
+                <w:t xml:space="preserve"> API Implementation</w:t>
+              </w:r>
+            </w:hyperlink>
+          </w:p>
+        </w:tc>
+        <w:tc>
+          <w:tcPr>
+            <w:tcW w:w="1143" w:type="dxa"/>
+          </w:tcPr>
+          <w:p>
+            <w:pPr>
+              <w:rPr>
+                <w:sz w:val="20"/>
+                <w:szCs w:val="20"/>
+              </w:rPr>
+            </w:pPr>
+            <w:r>
+              <w:rPr>
+                <w:rFonts w:asciiTheme="majorHAnsi" w:hAnsiTheme="majorHAnsi"/>
+                <w:sz w:val="20"/>
+                <w:szCs w:val="20"/>
+              </w:rPr>
+              <w:t>XS</w:t>
+            </w:r>
+          </w:p>
+        </w:tc>
+        <w:tc>
+          <w:tcPr>
+            <w:tcW w:w="2844" w:type="dxa"/>
+          </w:tcPr>
+          <w:p>
+            <w:pPr>
+              <w:rPr>
+                <w:b/>
+                <w:bCs/>
+                <w:color w:val="00B050"/>
+                <w:sz w:val="20"/>
+                <w:szCs w:val="20"/>
+              </w:rPr>
+            </w:pPr>
+            <w:r>
+              <w:rPr>
+                <w:b/>
+                <w:bCs/>
+                <w:color w:val="00B050"/>
+                <w:sz w:val="20"/>
+                <w:szCs w:val="20"/>
+              </w:rPr>
+              <w:t>COMPLETED</w:t>
+            </w:r>
+          </w:p>
+        </w:tc>
+      </w:tr>
+      <w:tr>
+        <w:tc>
+          <w:tcPr>
+            <w:tcW w:w="791" w:type="dxa"/>
+          </w:tcPr>
+          <w:p>
+            <w:pPr>
+              <w:rPr>
+                <w:sz w:val="20"/>
+                <w:szCs w:val="20"/>
+              </w:rPr>
+            </w:pPr>
+            <w:r>
+              <w:rPr>
+                <w:rFonts w:asciiTheme="majorHAnsi" w:hAnsiTheme="majorHAnsi"/>
+                <w:sz w:val="20"/>
+                <w:szCs w:val="20"/>
+              </w:rPr>
+              <w:t>#28</w:t>
+            </w:r>
+          </w:p>
+        </w:tc>
+        <w:tc>
+          <w:tcPr>
+            <w:tcW w:w="4937" w:type="dxa"/>
+          </w:tcPr>
+          <w:p>
+            <w:pPr>
+              <w:rPr>
+                <w:sz w:val="20"/>
+                <w:szCs w:val="20"/>
+              </w:rPr>
+            </w:pPr>
+            <w:hyperlink r:id="rId20" w:history="1">
+              <w:proofErr w:type="spellStart"/>
+              <w:r>
+                <w:rPr>
+                  <w:rStyle w:val="Hyperlink"/>
+                  <w:rFonts w:asciiTheme="majorHAnsi" w:hAnsiTheme="majorHAnsi"/>
+                  <w:b/>
+                  <w:bCs/>
+                  <w:sz w:val="20"/>
+                  <w:szCs w:val="20"/>
+                </w:rPr>
+                <w:t>BaseMap</w:t>
+              </w:r>
+              <w:proofErr w:type="spellEnd"/>
+              <w:r>
+                <w:rPr>
+                  <w:rStyle w:val="Hyperlink"/>
+                  <w:rFonts w:asciiTheme="majorHAnsi" w:hAnsiTheme="majorHAnsi"/>
+                  <w:b/>
+                  <w:bCs/>
+                  <w:sz w:val="20"/>
+                  <w:szCs w:val="20"/>
+                </w:rPr>
+                <w:t xml:space="preserve"> Implementation</w:t>
               </w:r>
             </w:hyperlink>
           </w:p>
@@ -2156,7 +2226,29 @@
                 <w:szCs w:val="20"/>
                 <w:lang w:val="es-MX"/>
               </w:rPr>
-              <w:t>GH Issue #</w:t>
+              <w:t xml:space="preserve">GH </w:t>
+            </w:r>
+            <w:proofErr w:type="spellStart"/>
+            <w:r>
+              <w:rPr>
+                <w:b/>
+                <w:bCs/>
+                <w:sz w:val="20"/>
+                <w:szCs w:val="20"/>
+                <w:lang w:val="es-MX"/>
+              </w:rPr>
+              <w:t>Issue</w:t>
+            </w:r>
+            <w:proofErr w:type="spellEnd"/>
+            <w:r>
+              <w:rPr>
+                <w:b/>
+                <w:bCs/>
+                <w:sz w:val="20"/>
+                <w:szCs w:val="20"/>
+                <w:lang w:val="es-MX"/>
+              </w:rPr>
+              <w:t xml:space="preserve"> #</w:t>
             </w:r>
           </w:p>
         </w:tc>
@@ -2173,6 +2265,7 @@
                 <w:szCs w:val="20"/>
               </w:rPr>
             </w:pPr>
+            <w:proofErr w:type="spellStart"/>
             <w:r>
               <w:rPr>
                 <w:b/>
@@ -2183,6 +2276,7 @@
               </w:rPr>
               <w:t>Title</w:t>
             </w:r>
+            <w:proofErr w:type="spellEnd"/>
           </w:p>
         </w:tc>
         <w:tc>
@@ -2198,6 +2292,7 @@
                 <w:szCs w:val="20"/>
               </w:rPr>
             </w:pPr>
+            <w:proofErr w:type="spellStart"/>
             <w:r>
               <w:rPr>
                 <w:b/>
@@ -2206,8 +2301,31 @@
                 <w:szCs w:val="20"/>
                 <w:lang w:val="es-MX"/>
               </w:rPr>
-              <w:t>Estimated Size</w:t>
-            </w:r>
+              <w:t>Estimated</w:t>
+            </w:r>
+            <w:proofErr w:type="spellEnd"/>
+            <w:r>
+              <w:rPr>
+                <w:b/>
+                <w:bCs/>
+                <w:sz w:val="20"/>
+                <w:szCs w:val="20"/>
+                <w:lang w:val="es-MX"/>
+              </w:rPr>
+              <w:t xml:space="preserve"> </w:t>
+            </w:r>
+            <w:proofErr w:type="spellStart"/>
+            <w:r>
+              <w:rPr>
+                <w:b/>
+                <w:bCs/>
+                <w:sz w:val="20"/>
+                <w:szCs w:val="20"/>
+                <w:lang w:val="es-MX"/>
+              </w:rPr>
+              <w:t>Size</w:t>
+            </w:r>
+            <w:proofErr w:type="spellEnd"/>
           </w:p>
         </w:tc>
         <w:tc>
@@ -2473,7 +2591,29 @@
                   <w:sz w:val="20"/>
                   <w:szCs w:val="20"/>
                 </w:rPr>
-                <w:t>Add interface toGeoJson for DTO objects</w:t>
+                <w:t xml:space="preserve">Add interface </w:t>
+              </w:r>
+              <w:proofErr w:type="spellStart"/>
+              <w:r>
+                <w:rPr>
+                  <w:rStyle w:val="Hyperlink"/>
+                  <w:b/>
+                  <w:bCs/>
+                  <w:sz w:val="20"/>
+                  <w:szCs w:val="20"/>
+                </w:rPr>
+                <w:t>toGeoJson</w:t>
+              </w:r>
+              <w:proofErr w:type="spellEnd"/>
+              <w:r>
+                <w:rPr>
+                  <w:rStyle w:val="Hyperlink"/>
+                  <w:b/>
+                  <w:bCs/>
+                  <w:sz w:val="20"/>
+                  <w:szCs w:val="20"/>
+                </w:rPr>
+                <w:t xml:space="preserve"> for DTO objects</w:t>
               </w:r>
             </w:hyperlink>
           </w:p>
@@ -2566,8 +2706,20 @@
                   <w:sz w:val="20"/>
                   <w:szCs w:val="20"/>
                 </w:rPr>
-                <w:t>Create MapContext</w:t>
+                <w:t xml:space="preserve">Create </w:t>
               </w:r>
+              <w:proofErr w:type="spellStart"/>
+              <w:r>
+                <w:rPr>
+                  <w:rStyle w:val="Hyperlink"/>
+                  <w:b/>
+                  <w:bCs/>
+                  <w:sz w:val="20"/>
+                  <w:szCs w:val="20"/>
+                </w:rPr>
+                <w:t>MapContext</w:t>
+              </w:r>
+              <w:proofErr w:type="spellEnd"/>
             </w:hyperlink>
           </w:p>
         </w:tc>
@@ -2663,8 +2815,21 @@
                   <w:sz w:val="20"/>
                   <w:szCs w:val="20"/>
                 </w:rPr>
-                <w:t>Create UIContext</w:t>
+                <w:t xml:space="preserve">Create </w:t>
               </w:r>
+              <w:proofErr w:type="spellStart"/>
+              <w:r>
+                <w:rPr>
+                  <w:rStyle w:val="Hyperlink"/>
+                  <w:rFonts w:asciiTheme="majorHAnsi" w:hAnsiTheme="majorHAnsi"/>
+                  <w:b/>
+                  <w:bCs/>
+                  <w:sz w:val="20"/>
+                  <w:szCs w:val="20"/>
+                </w:rPr>
+                <w:t>UIContext</w:t>
+              </w:r>
+              <w:proofErr w:type="spellEnd"/>
             </w:hyperlink>
           </w:p>
         </w:tc>
@@ -2762,8 +2927,21 @@
                   <w:sz w:val="20"/>
                   <w:szCs w:val="20"/>
                 </w:rPr>
-                <w:t>Create TripContext</w:t>
+                <w:t xml:space="preserve">Create </w:t>
               </w:r>
+              <w:proofErr w:type="spellStart"/>
+              <w:r>
+                <w:rPr>
+                  <w:rStyle w:val="Hyperlink"/>
+                  <w:rFonts w:asciiTheme="majorHAnsi" w:hAnsiTheme="majorHAnsi"/>
+                  <w:b/>
+                  <w:bCs/>
+                  <w:sz w:val="20"/>
+                  <w:szCs w:val="20"/>
+                </w:rPr>
+                <w:t>TripContext</w:t>
+              </w:r>
+              <w:proofErr w:type="spellEnd"/>
             </w:hyperlink>
           </w:p>
         </w:tc>
@@ -2863,7 +3041,31 @@
                   <w:sz w:val="20"/>
                   <w:szCs w:val="20"/>
                 </w:rPr>
-                <w:t>Create DataContext Interface</w:t>
+                <w:t xml:space="preserve">Create </w:t>
+              </w:r>
+              <w:proofErr w:type="spellStart"/>
+              <w:r>
+                <w:rPr>
+                  <w:rStyle w:val="Hyperlink"/>
+                  <w:rFonts w:asciiTheme="majorHAnsi" w:hAnsiTheme="majorHAnsi"/>
+                  <w:b/>
+                  <w:bCs/>
+                  <w:sz w:val="20"/>
+                  <w:szCs w:val="20"/>
+                </w:rPr>
+                <w:t>DataContext</w:t>
+              </w:r>
+              <w:proofErr w:type="spellEnd"/>
+              <w:r>
+                <w:rPr>
+                  <w:rStyle w:val="Hyperlink"/>
+                  <w:rFonts w:asciiTheme="majorHAnsi" w:hAnsiTheme="majorHAnsi"/>
+                  <w:b/>
+                  <w:bCs/>
+                  <w:sz w:val="20"/>
+                  <w:szCs w:val="20"/>
+                </w:rPr>
+                <w:t xml:space="preserve"> Interface</w:t>
               </w:r>
             </w:hyperlink>
           </w:p>
@@ -2962,8 +3164,21 @@
                   <w:sz w:val="20"/>
                   <w:szCs w:val="20"/>
                 </w:rPr>
-                <w:t>Create SettingsContext</w:t>
+                <w:t xml:space="preserve">Create </w:t>
               </w:r>
+              <w:proofErr w:type="spellStart"/>
+              <w:r>
+                <w:rPr>
+                  <w:rStyle w:val="Hyperlink"/>
+                  <w:rFonts w:asciiTheme="majorHAnsi" w:hAnsiTheme="majorHAnsi"/>
+                  <w:b/>
+                  <w:bCs/>
+                  <w:sz w:val="20"/>
+                  <w:szCs w:val="20"/>
+                </w:rPr>
+                <w:t>SettingsContext</w:t>
+              </w:r>
+              <w:proofErr w:type="spellEnd"/>
             </w:hyperlink>
           </w:p>
         </w:tc>
@@ -3258,8 +3473,21 @@
                   <w:sz w:val="20"/>
                   <w:szCs w:val="20"/>
                 </w:rPr>
-                <w:t>Create autocompleteDataContext</w:t>
+                <w:t xml:space="preserve">Create </w:t>
               </w:r>
+              <w:proofErr w:type="spellStart"/>
+              <w:r>
+                <w:rPr>
+                  <w:rStyle w:val="Hyperlink"/>
+                  <w:rFonts w:asciiTheme="majorHAnsi" w:hAnsiTheme="majorHAnsi"/>
+                  <w:b/>
+                  <w:bCs/>
+                  <w:sz w:val="20"/>
+                  <w:szCs w:val="20"/>
+                </w:rPr>
+                <w:t>autocompleteDataContext</w:t>
+              </w:r>
+              <w:proofErr w:type="spellEnd"/>
             </w:hyperlink>
           </w:p>
         </w:tc>
@@ -3357,8 +3585,21 @@
                   <w:sz w:val="20"/>
                   <w:szCs w:val="20"/>
                 </w:rPr>
-                <w:t>Create routingDataContext</w:t>
+                <w:t xml:space="preserve">Create </w:t>
               </w:r>
+              <w:proofErr w:type="spellStart"/>
+              <w:r>
+                <w:rPr>
+                  <w:rStyle w:val="Hyperlink"/>
+                  <w:rFonts w:asciiTheme="majorHAnsi" w:hAnsiTheme="majorHAnsi"/>
+                  <w:b/>
+                  <w:bCs/>
+                  <w:sz w:val="20"/>
+                  <w:szCs w:val="20"/>
+                </w:rPr>
+                <w:t>routingDataContext</w:t>
+              </w:r>
+              <w:proofErr w:type="spellEnd"/>
             </w:hyperlink>
           </w:p>
         </w:tc>
@@ -3456,8 +3697,21 @@
                   <w:sz w:val="20"/>
                   <w:szCs w:val="20"/>
                 </w:rPr>
-                <w:t>Create stopmonitorDataContext</w:t>
+                <w:t xml:space="preserve">Create </w:t>
               </w:r>
+              <w:proofErr w:type="spellStart"/>
+              <w:r>
+                <w:rPr>
+                  <w:rStyle w:val="Hyperlink"/>
+                  <w:rFonts w:asciiTheme="majorHAnsi" w:hAnsiTheme="majorHAnsi"/>
+                  <w:b/>
+                  <w:bCs/>
+                  <w:sz w:val="20"/>
+                  <w:szCs w:val="20"/>
+                </w:rPr>
+                <w:t>stopmonitorDataContext</w:t>
+              </w:r>
+              <w:proofErr w:type="spellEnd"/>
             </w:hyperlink>
           </w:p>
         </w:tc>
@@ -4385,6 +4639,118 @@
       </w:rPr>
     </w:lvl>
   </w:abstractNum>
+  <w:abstractNum w:abstractNumId="6" w15:restartNumberingAfterBreak="0">
+    <w:nsid w:val="75B61A86"/>
+    <w:multiLevelType w:val="hybridMultilevel"/>
+    <w:tmpl w:val="24CC2EDE"/>
+    <w:lvl w:ilvl="0" w:tplc="902A0696">
+      <w:numFmt w:val="bullet"/>
+      <w:lvlText w:val="-"/>
+      <w:lvlJc w:val="left"/>
+      <w:pPr>
+        <w:ind w:left="720" w:hanging="360"/>
+      </w:pPr>
+      <w:rPr>
+        <w:rFonts w:ascii="Aptos" w:eastAsiaTheme="minorHAnsi" w:hAnsi="Aptos" w:cstheme="minorBidi" w:hint="default"/>
+      </w:rPr>
+    </w:lvl>
+    <w:lvl w:ilvl="1" w:tplc="04090003" w:tentative="1">
+      <w:start w:val="1"/>
+      <w:numFmt w:val="bullet"/>
+      <w:lvlText w:val="o"/>
+      <w:lvlJc w:val="left"/>
+      <w:pPr>
+        <w:ind w:left="1440" w:hanging="360"/>
+      </w:pPr>
+      <w:rPr>
+        <w:rFonts w:ascii="Courier New" w:hAnsi="Courier New" w:cs="Courier New" w:hint="default"/>
+      </w:rPr>
+    </w:lvl>
+    <w:lvl w:ilvl="2" w:tplc="04090005" w:tentative="1">
+      <w:start w:val="1"/>
+      <w:numFmt w:val="bullet"/>
+      <w:lvlText w:val=""/>
+      <w:lvlJc w:val="left"/>
+      <w:pPr>
+        <w:ind w:left="2160" w:hanging="360"/>
+      </w:pPr>
+      <w:rPr>
+        <w:rFonts w:ascii="Wingdings" w:hAnsi="Wingdings" w:hint="default"/>
+      </w:rPr>
+    </w:lvl>
+    <w:lvl w:ilvl="3" w:tplc="04090001" w:tentative="1">
+      <w:start w:val="1"/>
+      <w:numFmt w:val="bullet"/>
+      <w:lvlText w:val=""/>
+      <w:lvlJc w:val="left"/>
+      <w:pPr>
+        <w:ind w:left="2880" w:hanging="360"/>
+      </w:pPr>
+      <w:rPr>
+        <w:rFonts w:ascii="Symbol" w:hAnsi="Symbol" w:hint="default"/>
+      </w:rPr>
+    </w:lvl>
+    <w:lvl w:ilvl="4" w:tplc="04090003" w:tentative="1">
+      <w:start w:val="1"/>
+      <w:numFmt w:val="bullet"/>
+      <w:lvlText w:val="o"/>
+      <w:lvlJc w:val="left"/>
+      <w:pPr>
+        <w:ind w:left="3600" w:hanging="360"/>
+      </w:pPr>
+      <w:rPr>
+        <w:rFonts w:ascii="Courier New" w:hAnsi="Courier New" w:cs="Courier New" w:hint="default"/>
+      </w:rPr>
+    </w:lvl>
+    <w:lvl w:ilvl="5" w:tplc="04090005" w:tentative="1">
+      <w:start w:val="1"/>
+      <w:numFmt w:val="bullet"/>
+      <w:lvlText w:val=""/>
+      <w:lvlJc w:val="left"/>
+      <w:pPr>
+        <w:ind w:left="4320" w:hanging="360"/>
+      </w:pPr>
+      <w:rPr>
+        <w:rFonts w:ascii="Wingdings" w:hAnsi="Wingdings" w:hint="default"/>
+      </w:rPr>
+    </w:lvl>
+    <w:lvl w:ilvl="6" w:tplc="04090001" w:tentative="1">
+      <w:start w:val="1"/>
+      <w:numFmt w:val="bullet"/>
+      <w:lvlText w:val=""/>
+      <w:lvlJc w:val="left"/>
+      <w:pPr>
+        <w:ind w:left="5040" w:hanging="360"/>
+      </w:pPr>
+      <w:rPr>
+        <w:rFonts w:ascii="Symbol" w:hAnsi="Symbol" w:hint="default"/>
+      </w:rPr>
+    </w:lvl>
+    <w:lvl w:ilvl="7" w:tplc="04090003" w:tentative="1">
+      <w:start w:val="1"/>
+      <w:numFmt w:val="bullet"/>
+      <w:lvlText w:val="o"/>
+      <w:lvlJc w:val="left"/>
+      <w:pPr>
+        <w:ind w:left="5760" w:hanging="360"/>
+      </w:pPr>
+      <w:rPr>
+        <w:rFonts w:ascii="Courier New" w:hAnsi="Courier New" w:cs="Courier New" w:hint="default"/>
+      </w:rPr>
+    </w:lvl>
+    <w:lvl w:ilvl="8" w:tplc="04090005" w:tentative="1">
+      <w:start w:val="1"/>
+      <w:numFmt w:val="bullet"/>
+      <w:lvlText w:val=""/>
+      <w:lvlJc w:val="left"/>
+      <w:pPr>
+        <w:ind w:left="6480" w:hanging="360"/>
+      </w:pPr>
+      <w:rPr>
+        <w:rFonts w:ascii="Wingdings" w:hAnsi="Wingdings" w:hint="default"/>
+      </w:rPr>
+    </w:lvl>
+  </w:abstractNum>
   <w:num w:numId="1" w16cid:durableId="244725209">
     <w:abstractNumId w:val="4"/>
   </w:num>
@@ -4402,6 +4768,9 @@
   </w:num>
   <w:num w:numId="6" w16cid:durableId="918517955">
     <w:abstractNumId w:val="3"/>
+  </w:num>
+  <w:num w:numId="7" w16cid:durableId="53286494">
+    <w:abstractNumId w:val="6"/>
   </w:num>
 </w:numbering>
 </file>

--- a/docs/sprints/sprint_1/38883171 - Report/final/38883171.docx
+++ b/docs/sprints/sprint_1/38883171 - Report/final/38883171.docx
@@ -464,10 +464,16 @@
     </w:p>
     <w:p>
       <w:pPr>
+        <w:spacing w:line="240" w:lineRule="auto"/>
+      </w:pPr>
+    </w:p>
+    <w:p>
+      <w:pPr>
         <w:pStyle w:val="Heading2"/>
         <w:spacing w:line="240" w:lineRule="auto"/>
       </w:pPr>
       <w:r>
+        <w:lastRenderedPageBreak/>
         <w:t>Testing</w:t>
       </w:r>
     </w:p>
@@ -476,11 +482,7 @@
         <w:spacing w:line="240" w:lineRule="auto"/>
       </w:pPr>
       <w:r>
-        <w:t xml:space="preserve">Application tests are implemented via Jest. Ideally, we aim to create unit tests of all the minor parts, but core, of the application, such as data format conversion, layer generation, reactions to </w:t>
-      </w:r>
-      <w:r>
-        <w:lastRenderedPageBreak/>
-        <w:t>context changes, among others. With the time provided, this is very ambitious, so consider us satisfied if non-</w:t>
+        <w:t>Application tests are implemented via Jest. Ideally, we aim to create unit tests of all the minor parts, but core, of the application, such as data format conversion, layer generation, reactions to context changes, among others. With the time provided, this is very ambitious, so consider us satisfied if non-</w:t>
       </w:r>
       <w:proofErr w:type="spellStart"/>
       <w:r>
